--- a/Documents/final/หัวข้อปริญญานิพนธ์.docx
+++ b/Documents/final/หัวข้อปริญญานิพนธ์.docx
@@ -1,10 +1,10 @@
 
 <file path=word/document.xml><?xml version="1.0" encoding="utf-8"?>
-<w:document xmlns:wpc="http://schemas.microsoft.com/office/word/2010/wordprocessingCanvas" xmlns:cx="http://schemas.microsoft.com/office/drawing/2014/chartex" xmlns:cx1="http://schemas.microsoft.com/office/drawing/2015/9/8/chartex" xmlns:cx2="http://schemas.microsoft.com/office/drawing/2015/10/21/chartex" xmlns:cx3="http://schemas.microsoft.com/office/drawing/2016/5/9/chartex" xmlns:cx4="http://schemas.microsoft.com/office/drawing/2016/5/10/chartex" xmlns:cx5="http://schemas.microsoft.com/office/drawing/2016/5/11/chartex" xmlns:cx6="http://schemas.microsoft.com/office/drawing/2016/5/12/chartex" xmlns:cx7="http://schemas.microsoft.com/office/drawing/2016/5/13/chartex" xmlns:cx8="http://schemas.microsoft.com/office/drawing/2016/5/14/chartex" xmlns:mc="http://schemas.openxmlformats.org/markup-compatibility/2006" xmlns:aink="http://schemas.microsoft.com/office/drawing/2016/ink" xmlns:am3d="http://schemas.microsoft.com/office/drawing/2017/model3d" xmlns:o="urn:schemas-microsoft-com:office:office" xmlns:oel="http://schemas.microsoft.com/office/2019/extlst" xmlns:r="http://schemas.openxmlformats.org/officeDocument/2006/relationships" xmlns:m="http://schemas.openxmlformats.org/officeDocument/2006/math" xmlns:v="urn:schemas-microsoft-com:vml" xmlns:wp14="http://schemas.microsoft.com/office/word/2010/wordprocessingDrawing" xmlns:wp="http://schemas.openxmlformats.org/drawingml/2006/wordprocessingDrawing" xmlns:w10="urn:schemas-microsoft-com:office:word" xmlns:w="http://schemas.openxmlformats.org/wordprocessingml/2006/main" xmlns:w14="http://schemas.microsoft.com/office/word/2010/wordml" xmlns:w15="http://schemas.microsoft.com/office/word/2012/wordml" xmlns:w16cex="http://schemas.microsoft.com/office/word/2018/wordml/cex" xmlns:w16cid="http://schemas.microsoft.com/office/word/2016/wordml/cid" xmlns:w16="http://schemas.microsoft.com/office/word/2018/wordml" xmlns:w16du="http://schemas.microsoft.com/office/word/2023/wordml/word16du" xmlns:w16sdtdh="http://schemas.microsoft.com/office/word/2020/wordml/sdtdatahash" xmlns:w16se="http://schemas.microsoft.com/office/word/2015/wordml/symex" xmlns:wpg="http://schemas.microsoft.com/office/word/2010/wordprocessingGroup" xmlns:wpi="http://schemas.microsoft.com/office/word/2010/wordprocessingInk" xmlns:wne="http://schemas.microsoft.com/office/word/2006/wordml" xmlns:wps="http://schemas.microsoft.com/office/word/2010/wordprocessingShape" mc:Ignorable="w14 w15 w16se w16cid w16 w16cex w16sdtdh w16du wp14">
+<w:document xmlns:wpc="http://schemas.microsoft.com/office/word/2010/wordprocessingCanvas" xmlns:cx="http://schemas.microsoft.com/office/drawing/2014/chartex" xmlns:cx1="http://schemas.microsoft.com/office/drawing/2015/9/8/chartex" xmlns:cx2="http://schemas.microsoft.com/office/drawing/2015/10/21/chartex" xmlns:cx3="http://schemas.microsoft.com/office/drawing/2016/5/9/chartex" xmlns:cx4="http://schemas.microsoft.com/office/drawing/2016/5/10/chartex" xmlns:cx5="http://schemas.microsoft.com/office/drawing/2016/5/11/chartex" xmlns:cx6="http://schemas.microsoft.com/office/drawing/2016/5/12/chartex" xmlns:cx7="http://schemas.microsoft.com/office/drawing/2016/5/13/chartex" xmlns:cx8="http://schemas.microsoft.com/office/drawing/2016/5/14/chartex" xmlns:mc="http://schemas.openxmlformats.org/markup-compatibility/2006" xmlns:aink="http://schemas.microsoft.com/office/drawing/2016/ink" xmlns:am3d="http://schemas.microsoft.com/office/drawing/2017/model3d" xmlns:o="urn:schemas-microsoft-com:office:office" xmlns:oel="http://schemas.microsoft.com/office/2019/extlst" xmlns:r="http://schemas.openxmlformats.org/officeDocument/2006/relationships" xmlns:m="http://schemas.openxmlformats.org/officeDocument/2006/math" xmlns:v="urn:schemas-microsoft-com:vml" xmlns:wp14="http://schemas.microsoft.com/office/word/2010/wordprocessingDrawing" xmlns:wp="http://schemas.openxmlformats.org/drawingml/2006/wordprocessingDrawing" xmlns:w10="urn:schemas-microsoft-com:office:word" xmlns:w="http://schemas.openxmlformats.org/wordprocessingml/2006/main" xmlns:w14="http://schemas.microsoft.com/office/word/2010/wordml" xmlns:w15="http://schemas.microsoft.com/office/word/2012/wordml" xmlns:w16cex="http://schemas.microsoft.com/office/word/2018/wordml/cex" xmlns:w16cid="http://schemas.microsoft.com/office/word/2016/wordml/cid" xmlns:w16="http://schemas.microsoft.com/office/word/2018/wordml" xmlns:w16du="http://schemas.microsoft.com/office/word/2023/wordml/word16du" xmlns:w16sdtdh="http://schemas.microsoft.com/office/word/2020/wordml/sdtdatahash" xmlns:w16sdtfl="http://schemas.microsoft.com/office/word/2024/wordml/sdtformatlock" xmlns:w16se="http://schemas.microsoft.com/office/word/2015/wordml/symex" xmlns:wpg="http://schemas.microsoft.com/office/word/2010/wordprocessingGroup" xmlns:wpi="http://schemas.microsoft.com/office/word/2010/wordprocessingInk" xmlns:wne="http://schemas.microsoft.com/office/word/2006/wordml" xmlns:wps="http://schemas.microsoft.com/office/word/2010/wordprocessingShape" mc:Ignorable="w14 w15 w16se w16cid w16 w16cex w16sdtdh w16sdtfl w16du wp14">
   <w:body>
     <w:tbl>
       <w:tblPr>
-        <w:tblStyle w:val="a3"/>
+        <w:tblStyle w:val="TableGrid"/>
         <w:tblW w:w="0" w:type="auto"/>
         <w:tblBorders>
           <w:top w:val="none" w:sz="0" w:space="0" w:color="auto"/>
@@ -69,25 +69,14 @@
               </w:rPr>
               <w:t xml:space="preserve">: </w:t>
             </w:r>
-            <w:proofErr w:type="gramStart"/>
-            <w:r>
-              <w:rPr>
-                <w:rFonts w:ascii="TH SarabunPSK" w:hAnsi="TH SarabunPSK" w:cs="TH SarabunPSK"/>
-                <w:sz w:val="32"/>
-                <w:szCs w:val="32"/>
-                <w:cs/>
-              </w:rPr>
-              <w:t>ระบบบริหารจัดการกองทุนกู้ยืมเพื่อการศึกษา :</w:t>
-            </w:r>
-            <w:proofErr w:type="gramEnd"/>
-            <w:r>
-              <w:rPr>
-                <w:rFonts w:ascii="TH SarabunPSK" w:hAnsi="TH SarabunPSK" w:cs="TH SarabunPSK"/>
-                <w:sz w:val="32"/>
-                <w:szCs w:val="32"/>
-                <w:cs/>
-              </w:rPr>
-              <w:t xml:space="preserve"> กรณีศึกษากองทุนเงินให้กู้ยืมเพื่อการศึกษา มหาวิทยาลัยเกษมบัณฑิต</w:t>
+            <w:r>
+              <w:rPr>
+                <w:rFonts w:ascii="TH SarabunPSK" w:hAnsi="TH SarabunPSK" w:cs="TH SarabunPSK"/>
+                <w:sz w:val="32"/>
+                <w:szCs w:val="32"/>
+                <w:cs/>
+              </w:rPr>
+              <w:t>ระบบบริหารจัดการกองทุนกู้ยืมเพื่อการศึกษา : กรณีศึกษากองทุนเงินให้กู้ยืมเพื่อการศึกษา มหาวิทยาลัยเกษมบัณฑิต</w:t>
             </w:r>
           </w:p>
           <w:p>
@@ -156,47 +145,7 @@
                 <w:szCs w:val="32"/>
                 <w:cs/>
               </w:rPr>
-              <w:t xml:space="preserve">นางสาวนิฌา </w:t>
-            </w:r>
-            <w:proofErr w:type="spellStart"/>
-            <w:r>
-              <w:rPr>
-                <w:rFonts w:ascii="TH SarabunPSK" w:hAnsi="TH SarabunPSK" w:cs="TH SarabunPSK"/>
-                <w:sz w:val="32"/>
-                <w:szCs w:val="32"/>
-                <w:cs/>
-              </w:rPr>
-              <w:t>ภุ</w:t>
-            </w:r>
-            <w:proofErr w:type="spellEnd"/>
-            <w:r>
-              <w:rPr>
-                <w:rFonts w:ascii="TH SarabunPSK" w:hAnsi="TH SarabunPSK" w:cs="TH SarabunPSK"/>
-                <w:sz w:val="32"/>
-                <w:szCs w:val="32"/>
-                <w:cs/>
-              </w:rPr>
-              <w:t>มรินท</w:t>
-            </w:r>
-            <w:proofErr w:type="spellStart"/>
-            <w:r>
-              <w:rPr>
-                <w:rFonts w:ascii="TH SarabunPSK" w:hAnsi="TH SarabunPSK" w:cs="TH SarabunPSK"/>
-                <w:sz w:val="32"/>
-                <w:szCs w:val="32"/>
-                <w:cs/>
-              </w:rPr>
-              <w:t>ร์</w:t>
-            </w:r>
-            <w:proofErr w:type="spellEnd"/>
-            <w:r>
-              <w:rPr>
-                <w:rFonts w:ascii="TH SarabunPSK" w:hAnsi="TH SarabunPSK" w:cs="TH SarabunPSK"/>
-                <w:sz w:val="32"/>
-                <w:szCs w:val="32"/>
-                <w:cs/>
-              </w:rPr>
-              <w:t xml:space="preserve">              รหัส 640406400235</w:t>
+              <w:t>นางสาวนิฌา ภุมรินทร์              รหัส 640406400235</w:t>
             </w:r>
           </w:p>
           <w:p>
@@ -212,140 +161,63 @@
           <w:p>
             <w:pPr>
               <w:rPr>
-                <w:rFonts w:ascii="TH SarabunPSK" w:hAnsi="TH SarabunPSK" w:cs="TH SarabunPSK"/>
-                <w:sz w:val="32"/>
-                <w:szCs w:val="32"/>
-              </w:rPr>
-            </w:pPr>
-            <w:r>
-              <w:rPr>
-                <w:rFonts w:ascii="TH SarabunPSK" w:hAnsi="TH SarabunPSK" w:cs="TH SarabunPSK"/>
-                <w:sz w:val="32"/>
-                <w:szCs w:val="32"/>
-              </w:rPr>
-              <w:t xml:space="preserve">: </w:t>
-            </w:r>
-            <w:r>
-              <w:rPr>
-                <w:rFonts w:ascii="TH SarabunPSK" w:hAnsi="TH SarabunPSK" w:cs="TH SarabunPSK"/>
-                <w:sz w:val="32"/>
-                <w:szCs w:val="32"/>
-                <w:cs/>
-              </w:rPr>
-              <w:t>นางสาวณ</w:t>
-            </w:r>
-            <w:proofErr w:type="spellStart"/>
-            <w:r>
-              <w:rPr>
-                <w:rFonts w:ascii="TH SarabunPSK" w:hAnsi="TH SarabunPSK" w:cs="TH SarabunPSK"/>
-                <w:sz w:val="32"/>
-                <w:szCs w:val="32"/>
-                <w:cs/>
-              </w:rPr>
-              <w:t>ัฏฐ์</w:t>
-            </w:r>
-            <w:proofErr w:type="spellEnd"/>
-            <w:r>
-              <w:rPr>
-                <w:rFonts w:ascii="TH SarabunPSK" w:hAnsi="TH SarabunPSK" w:cs="TH SarabunPSK"/>
-                <w:sz w:val="32"/>
-                <w:szCs w:val="32"/>
-                <w:cs/>
-              </w:rPr>
-              <w:t>ชุดา จอม</w:t>
-            </w:r>
-            <w:proofErr w:type="spellStart"/>
-            <w:r>
-              <w:rPr>
-                <w:rFonts w:ascii="TH SarabunPSK" w:hAnsi="TH SarabunPSK" w:cs="TH SarabunPSK"/>
-                <w:sz w:val="32"/>
-                <w:szCs w:val="32"/>
-                <w:cs/>
-              </w:rPr>
-              <w:t>ศิ</w:t>
-            </w:r>
-            <w:proofErr w:type="spellEnd"/>
-            <w:r>
-              <w:rPr>
-                <w:rFonts w:ascii="TH SarabunPSK" w:hAnsi="TH SarabunPSK" w:cs="TH SarabunPSK"/>
-                <w:sz w:val="32"/>
-                <w:szCs w:val="32"/>
-                <w:cs/>
-              </w:rPr>
-              <w:t xml:space="preserve">ริวัฒน์  </w:t>
-            </w:r>
-            <w:r>
-              <w:rPr>
                 <w:rFonts w:ascii="TH SarabunPSK" w:hAnsi="TH SarabunPSK" w:cs="TH SarabunPSK" w:hint="cs"/>
                 <w:sz w:val="32"/>
                 <w:szCs w:val="32"/>
                 <w:cs/>
               </w:rPr>
-              <w:t xml:space="preserve">   </w:t>
-            </w:r>
-            <w:r>
-              <w:rPr>
-                <w:rFonts w:ascii="TH SarabunPSK" w:hAnsi="TH SarabunPSK" w:cs="TH SarabunPSK"/>
-                <w:sz w:val="32"/>
-                <w:szCs w:val="32"/>
-                <w:cs/>
-              </w:rPr>
-              <w:t>รหัส 640406401334</w:t>
-            </w:r>
-          </w:p>
-          <w:p>
-            <w:pPr>
-              <w:rPr>
-                <w:rFonts w:ascii="TH SarabunPSK" w:hAnsi="TH SarabunPSK" w:cs="TH SarabunPSK"/>
+            </w:pPr>
+            <w:r>
+              <w:rPr>
+                <w:rFonts w:ascii="TH SarabunPSK" w:hAnsi="TH SarabunPSK" w:cs="TH SarabunPSK"/>
+                <w:sz w:val="32"/>
+                <w:szCs w:val="32"/>
+              </w:rPr>
+              <w:t>:</w:t>
+            </w:r>
+            <w:r>
+              <w:rPr>
+                <w:rFonts w:ascii="TH SarabunPSK" w:hAnsi="TH SarabunPSK" w:cs="TH SarabunPSK"/>
+                <w:sz w:val="32"/>
+                <w:szCs w:val="32"/>
+              </w:rPr>
+              <w:t xml:space="preserve"> </w:t>
+            </w:r>
+            <w:r>
+              <w:rPr>
+                <w:rFonts w:ascii="TH SarabunPSK" w:hAnsi="TH SarabunPSK" w:cs="TH SarabunPSK"/>
+                <w:sz w:val="32"/>
+                <w:szCs w:val="32"/>
+                <w:cs/>
+              </w:rPr>
+              <w:t>นายไตรสิทธ์ วรกิตต์ทองอู๋</w:t>
+            </w:r>
+            <w:r>
+              <w:rPr>
+                <w:rFonts w:ascii="TH SarabunPSK" w:hAnsi="TH SarabunPSK" w:cs="TH SarabunPSK" w:hint="cs"/>
                 <w:sz w:val="18"/>
                 <w:szCs w:val="18"/>
-              </w:rPr>
-            </w:pPr>
-          </w:p>
-          <w:p>
-            <w:pPr>
+                <w:cs/>
+              </w:rPr>
+              <w:t xml:space="preserve">                 </w:t>
+            </w:r>
+            <w:r>
               <w:rPr>
                 <w:rFonts w:ascii="TH SarabunPSK" w:hAnsi="TH SarabunPSK" w:cs="TH SarabunPSK" w:hint="cs"/>
                 <w:sz w:val="32"/>
                 <w:szCs w:val="32"/>
                 <w:cs/>
               </w:rPr>
-            </w:pPr>
-            <w:r>
-              <w:rPr>
-                <w:rFonts w:ascii="TH SarabunPSK" w:hAnsi="TH SarabunPSK" w:cs="TH SarabunPSK"/>
-                <w:sz w:val="32"/>
-                <w:szCs w:val="32"/>
-              </w:rPr>
-              <w:t xml:space="preserve">: </w:t>
-            </w:r>
-            <w:r>
-              <w:rPr>
-                <w:rFonts w:ascii="TH SarabunPSK" w:hAnsi="TH SarabunPSK" w:cs="TH SarabunPSK" w:hint="cs"/>
-                <w:sz w:val="32"/>
-                <w:szCs w:val="32"/>
-                <w:cs/>
-              </w:rPr>
-              <w:t>นายอภิสิทธิ์ สมอคำ                 รหัส</w:t>
-            </w:r>
-            <w:r>
-              <w:rPr>
-                <w:rFonts w:ascii="TH SarabunPSK" w:hAnsi="TH SarabunPSK" w:cs="TH SarabunPSK"/>
-                <w:sz w:val="32"/>
-                <w:szCs w:val="32"/>
-              </w:rPr>
-              <w:t xml:space="preserve"> 640406402475</w:t>
-            </w:r>
-          </w:p>
-          <w:p>
-            <w:pPr>
-              <w:rPr>
-                <w:rFonts w:ascii="TH SarabunPSK" w:hAnsi="TH SarabunPSK" w:cs="TH SarabunPSK"/>
-                <w:sz w:val="18"/>
-                <w:szCs w:val="18"/>
-                <w:cs/>
-              </w:rPr>
-            </w:pPr>
+              <w:t xml:space="preserve">รหัส </w:t>
+            </w:r>
+            <w:r>
+              <w:rPr>
+                <w:rFonts w:ascii="TH SarabunPSK" w:hAnsi="TH SarabunPSK" w:cs="TH SarabunPSK"/>
+                <w:sz w:val="32"/>
+                <w:szCs w:val="32"/>
+              </w:rPr>
+              <w:t>620406400925</w:t>
+            </w:r>
           </w:p>
         </w:tc>
       </w:tr>
@@ -551,63 +423,8 @@
             <w:pPr>
               <w:rPr>
                 <w:rFonts w:ascii="TH SarabunPSK" w:hAnsi="TH SarabunPSK" w:cs="TH SarabunPSK"/>
-                <w:sz w:val="18"/>
-                <w:szCs w:val="18"/>
-              </w:rPr>
-            </w:pPr>
-          </w:p>
-          <w:p>
-            <w:pPr>
-              <w:rPr>
-                <w:rFonts w:ascii="TH SarabunPSK" w:hAnsi="TH SarabunPSK" w:cs="TH SarabunPSK"/>
-                <w:sz w:val="32"/>
-                <w:szCs w:val="32"/>
-              </w:rPr>
-            </w:pPr>
-            <w:r>
-              <w:rPr>
-                <w:rFonts w:ascii="TH SarabunPSK" w:hAnsi="TH SarabunPSK" w:cs="TH SarabunPSK"/>
-                <w:sz w:val="32"/>
-                <w:szCs w:val="32"/>
-              </w:rPr>
-              <w:t xml:space="preserve">: </w:t>
-            </w:r>
-            <w:r>
-              <w:rPr>
-                <w:rFonts w:ascii="TH SarabunPSK" w:hAnsi="TH SarabunPSK" w:cs="TH SarabunPSK"/>
-                <w:sz w:val="32"/>
-                <w:szCs w:val="32"/>
-                <w:cs/>
-              </w:rPr>
-              <w:t>อาจารย์</w:t>
-            </w:r>
-            <w:proofErr w:type="spellStart"/>
-            <w:r>
-              <w:rPr>
-                <w:rFonts w:ascii="TH SarabunPSK" w:hAnsi="TH SarabunPSK" w:cs="TH SarabunPSK"/>
-                <w:sz w:val="32"/>
-                <w:szCs w:val="32"/>
-                <w:cs/>
-              </w:rPr>
-              <w:t>ทิ</w:t>
-            </w:r>
-            <w:proofErr w:type="spellEnd"/>
-            <w:r>
-              <w:rPr>
-                <w:rFonts w:ascii="TH SarabunPSK" w:hAnsi="TH SarabunPSK" w:cs="TH SarabunPSK"/>
-                <w:sz w:val="32"/>
-                <w:szCs w:val="32"/>
-                <w:cs/>
-              </w:rPr>
-              <w:t>ภาพร ศุภมิตร</w:t>
-            </w:r>
-          </w:p>
-          <w:p>
-            <w:pPr>
-              <w:rPr>
-                <w:rFonts w:ascii="TH SarabunPSK" w:hAnsi="TH SarabunPSK" w:cs="TH SarabunPSK"/>
-                <w:sz w:val="18"/>
-                <w:szCs w:val="18"/>
+                <w:sz w:val="32"/>
+                <w:szCs w:val="32"/>
               </w:rPr>
             </w:pPr>
           </w:p>
@@ -755,7 +572,6 @@
           <w:szCs w:val="32"/>
         </w:rPr>
       </w:pPr>
-      <w:proofErr w:type="gramStart"/>
       <w:r>
         <w:rPr>
           <w:rFonts w:ascii="TH SarabunPSK" w:hAnsi="TH SarabunPSK" w:cs="TH SarabunPSK"/>
@@ -771,45 +587,46 @@
           <w:szCs w:val="32"/>
           <w:cs/>
         </w:rPr>
-        <w:t xml:space="preserve"> อาจารย์สุวิทย์</w:t>
-      </w:r>
-      <w:proofErr w:type="gramEnd"/>
-      <w:r>
+        <w:t xml:space="preserve"> อาจารย์สุวิทย์ วงศ์คุ้มสิน )</w:t>
+      </w:r>
+    </w:p>
+    <w:p>
+      <w:pPr>
+        <w:spacing w:after="0" w:line="240" w:lineRule="auto"/>
+        <w:rPr>
+          <w:rFonts w:ascii="TH SarabunPSK" w:hAnsi="TH SarabunPSK" w:cs="TH SarabunPSK"/>
+          <w:sz w:val="32"/>
+          <w:szCs w:val="32"/>
+        </w:rPr>
+      </w:pPr>
+    </w:p>
+    <w:p>
+      <w:pPr>
+        <w:spacing w:after="0" w:line="240" w:lineRule="auto"/>
         <w:rPr>
           <w:rFonts w:ascii="TH SarabunPSK" w:hAnsi="TH SarabunPSK" w:cs="TH SarabunPSK"/>
           <w:sz w:val="32"/>
           <w:szCs w:val="32"/>
           <w:cs/>
         </w:rPr>
-        <w:t xml:space="preserve"> วงศ์คุ้มสิน )</w:t>
-      </w:r>
-    </w:p>
-    <w:p>
-      <w:pPr>
-        <w:spacing w:after="0" w:line="240" w:lineRule="auto"/>
-        <w:rPr>
-          <w:rFonts w:ascii="TH SarabunPSK" w:hAnsi="TH SarabunPSK" w:cs="TH SarabunPSK"/>
-          <w:sz w:val="32"/>
-          <w:szCs w:val="32"/>
-        </w:rPr>
-      </w:pPr>
-    </w:p>
-    <w:p>
-      <w:pPr>
-        <w:spacing w:after="0" w:line="240" w:lineRule="auto"/>
-        <w:rPr>
-          <w:rFonts w:ascii="TH SarabunPSK" w:hAnsi="TH SarabunPSK" w:cs="TH SarabunPSK"/>
-          <w:sz w:val="32"/>
-          <w:szCs w:val="32"/>
-        </w:rPr>
-      </w:pPr>
-      <w:r>
-        <w:rPr>
-          <w:rFonts w:ascii="TH SarabunPSK" w:hAnsi="TH SarabunPSK" w:cs="TH SarabunPSK"/>
-          <w:sz w:val="32"/>
-          <w:szCs w:val="32"/>
-        </w:rPr>
-        <w:t xml:space="preserve">............................................... </w:t>
+      </w:pPr>
+    </w:p>
+    <w:p>
+      <w:pPr>
+        <w:spacing w:after="0" w:line="240" w:lineRule="auto"/>
+        <w:rPr>
+          <w:rFonts w:ascii="TH SarabunPSK" w:hAnsi="TH SarabunPSK" w:cs="TH SarabunPSK"/>
+          <w:sz w:val="32"/>
+          <w:szCs w:val="32"/>
+        </w:rPr>
+      </w:pPr>
+      <w:r>
+        <w:rPr>
+          <w:rFonts w:ascii="TH SarabunPSK" w:hAnsi="TH SarabunPSK" w:cs="TH SarabunPSK"/>
+          <w:sz w:val="32"/>
+          <w:szCs w:val="32"/>
+        </w:rPr>
+        <w:t>................................................</w:t>
       </w:r>
       <w:r>
         <w:rPr>
@@ -818,18 +635,26 @@
           <w:szCs w:val="32"/>
           <w:cs/>
         </w:rPr>
-        <w:t>อาจารย์ที่ปรึกษาร่วม</w:t>
-      </w:r>
-    </w:p>
-    <w:p>
-      <w:pPr>
-        <w:spacing w:after="0" w:line="240" w:lineRule="auto"/>
-        <w:rPr>
-          <w:rFonts w:ascii="TH SarabunPSK" w:hAnsi="TH SarabunPSK" w:cs="TH SarabunPSK"/>
-          <w:sz w:val="32"/>
-          <w:szCs w:val="32"/>
-        </w:rPr>
-      </w:pPr>
+        <w:t>คณบดีคณะวิศวกรรมศาสตร์</w:t>
+      </w:r>
+    </w:p>
+    <w:p>
+      <w:pPr>
+        <w:spacing w:after="0" w:line="240" w:lineRule="auto"/>
+        <w:rPr>
+          <w:rFonts w:ascii="TH SarabunPSK" w:hAnsi="TH SarabunPSK" w:cs="TH SarabunPSK"/>
+          <w:sz w:val="32"/>
+          <w:szCs w:val="32"/>
+        </w:rPr>
+      </w:pPr>
+      <w:r>
+        <w:rPr>
+          <w:rFonts w:ascii="TH SarabunPSK" w:hAnsi="TH SarabunPSK" w:cs="TH SarabunPSK"/>
+          <w:sz w:val="32"/>
+          <w:szCs w:val="32"/>
+        </w:rPr>
+        <w:t>(</w:t>
+      </w:r>
       <w:r>
         <w:rPr>
           <w:rFonts w:ascii="TH SarabunPSK" w:hAnsi="TH SarabunPSK" w:cs="TH SarabunPSK"/>
@@ -837,120 +662,64 @@
           <w:szCs w:val="32"/>
           <w:cs/>
         </w:rPr>
-        <w:t>( อาจารย์</w:t>
-      </w:r>
-      <w:proofErr w:type="spellStart"/>
-      <w:r>
-        <w:rPr>
-          <w:rFonts w:ascii="TH SarabunPSK" w:hAnsi="TH SarabunPSK" w:cs="TH SarabunPSK"/>
-          <w:sz w:val="32"/>
-          <w:szCs w:val="32"/>
-          <w:cs/>
-        </w:rPr>
-        <w:t>ทิ</w:t>
-      </w:r>
-      <w:proofErr w:type="spellEnd"/>
-      <w:r>
-        <w:rPr>
-          <w:rFonts w:ascii="TH SarabunPSK" w:hAnsi="TH SarabunPSK" w:cs="TH SarabunPSK"/>
-          <w:sz w:val="32"/>
-          <w:szCs w:val="32"/>
-          <w:cs/>
-        </w:rPr>
-        <w:t>ภาพร ศุภมิตร )</w:t>
-      </w:r>
+        <w:t xml:space="preserve"> รศ.ดร.ชัยฤทธิ์ สัตยาประเสริฐ )</w:t>
+      </w:r>
+    </w:p>
+    <w:p>
+      <w:pPr>
+        <w:spacing w:after="0" w:line="240" w:lineRule="auto"/>
+        <w:rPr>
+          <w:rFonts w:ascii="TH SarabunPSK" w:hAnsi="TH SarabunPSK" w:cs="TH SarabunPSK"/>
+          <w:sz w:val="32"/>
+          <w:szCs w:val="32"/>
+        </w:rPr>
+      </w:pPr>
+    </w:p>
+    <w:p>
+      <w:pPr>
+        <w:spacing w:after="0" w:line="240" w:lineRule="auto"/>
+        <w:rPr>
+          <w:rFonts w:ascii="TH SarabunPSK" w:hAnsi="TH SarabunPSK" w:cs="TH SarabunPSK"/>
+          <w:sz w:val="32"/>
+          <w:szCs w:val="32"/>
+        </w:rPr>
+      </w:pPr>
+    </w:p>
+    <w:p>
+      <w:pPr>
+        <w:spacing w:after="0" w:line="240" w:lineRule="auto"/>
+        <w:rPr>
+          <w:rFonts w:ascii="TH SarabunPSK" w:hAnsi="TH SarabunPSK" w:cs="TH SarabunPSK"/>
+          <w:sz w:val="32"/>
+          <w:szCs w:val="32"/>
+        </w:rPr>
+      </w:pPr>
+    </w:p>
+    <w:p>
+      <w:pPr>
+        <w:spacing w:after="0" w:line="240" w:lineRule="auto"/>
+        <w:rPr>
+          <w:rFonts w:ascii="TH SarabunPSK" w:hAnsi="TH SarabunPSK" w:cs="TH SarabunPSK"/>
+          <w:sz w:val="32"/>
+          <w:szCs w:val="32"/>
+        </w:rPr>
+      </w:pPr>
+    </w:p>
+    <w:p>
+      <w:pPr>
+        <w:spacing w:after="0" w:line="240" w:lineRule="auto"/>
+        <w:rPr>
+          <w:rFonts w:ascii="TH SarabunPSK" w:hAnsi="TH SarabunPSK" w:cs="TH SarabunPSK"/>
+          <w:sz w:val="32"/>
+          <w:szCs w:val="32"/>
+        </w:rPr>
+      </w:pPr>
     </w:p>
     <w:p>
       <w:pPr>
         <w:spacing w:after="0" w:line="240" w:lineRule="auto"/>
         <w:rPr>
           <w:rFonts w:ascii="TH SarabunPSK" w:hAnsi="TH SarabunPSK" w:cs="TH SarabunPSK" w:hint="cs"/>
-          <w:sz w:val="32"/>
-          <w:szCs w:val="32"/>
-          <w:cs/>
-        </w:rPr>
-      </w:pPr>
-    </w:p>
-    <w:p>
-      <w:pPr>
-        <w:spacing w:after="0" w:line="240" w:lineRule="auto"/>
-        <w:rPr>
-          <w:rFonts w:ascii="TH SarabunPSK" w:hAnsi="TH SarabunPSK" w:cs="TH SarabunPSK"/>
-          <w:sz w:val="32"/>
-          <w:szCs w:val="32"/>
-        </w:rPr>
-      </w:pPr>
-      <w:r>
-        <w:rPr>
-          <w:rFonts w:ascii="TH SarabunPSK" w:hAnsi="TH SarabunPSK" w:cs="TH SarabunPSK"/>
-          <w:sz w:val="32"/>
-          <w:szCs w:val="32"/>
-        </w:rPr>
-        <w:t>................................................</w:t>
-      </w:r>
-      <w:r>
-        <w:rPr>
-          <w:rFonts w:ascii="TH SarabunPSK" w:hAnsi="TH SarabunPSK" w:cs="TH SarabunPSK"/>
-          <w:sz w:val="32"/>
-          <w:szCs w:val="32"/>
-          <w:cs/>
-        </w:rPr>
-        <w:t>คณบดีคณะวิศวกรรมศาสตร์</w:t>
-      </w:r>
-    </w:p>
-    <w:p>
-      <w:pPr>
-        <w:spacing w:after="0" w:line="240" w:lineRule="auto"/>
-        <w:rPr>
-          <w:rFonts w:ascii="TH SarabunPSK" w:hAnsi="TH SarabunPSK" w:cs="TH SarabunPSK"/>
-          <w:sz w:val="32"/>
-          <w:szCs w:val="32"/>
-        </w:rPr>
-      </w:pPr>
-      <w:proofErr w:type="gramStart"/>
-      <w:r>
-        <w:rPr>
-          <w:rFonts w:ascii="TH SarabunPSK" w:hAnsi="TH SarabunPSK" w:cs="TH SarabunPSK"/>
-          <w:sz w:val="32"/>
-          <w:szCs w:val="32"/>
-        </w:rPr>
-        <w:t>(</w:t>
-      </w:r>
-      <w:r>
-        <w:rPr>
-          <w:rFonts w:ascii="TH SarabunPSK" w:hAnsi="TH SarabunPSK" w:cs="TH SarabunPSK"/>
-          <w:sz w:val="32"/>
-          <w:szCs w:val="32"/>
-          <w:cs/>
-        </w:rPr>
-        <w:t xml:space="preserve"> รศ.</w:t>
-      </w:r>
-      <w:proofErr w:type="gramEnd"/>
-      <w:r>
-        <w:rPr>
-          <w:rFonts w:ascii="TH SarabunPSK" w:hAnsi="TH SarabunPSK" w:cs="TH SarabunPSK"/>
-          <w:sz w:val="32"/>
-          <w:szCs w:val="32"/>
-          <w:cs/>
-        </w:rPr>
-        <w:t>ดร.ชัยฤทธิ์ สัตยาประเสริฐ )</w:t>
-      </w:r>
-    </w:p>
-    <w:p>
-      <w:pPr>
-        <w:spacing w:after="0" w:line="240" w:lineRule="auto"/>
-        <w:rPr>
-          <w:rFonts w:ascii="TH SarabunPSK" w:hAnsi="TH SarabunPSK" w:cs="TH SarabunPSK"/>
-          <w:sz w:val="32"/>
-          <w:szCs w:val="32"/>
-        </w:rPr>
-      </w:pPr>
-    </w:p>
-    <w:p>
-      <w:pPr>
-        <w:spacing w:after="0" w:line="240" w:lineRule="auto"/>
-        <w:rPr>
-          <w:rFonts w:ascii="TH SarabunPSK" w:hAnsi="TH SarabunPSK" w:cs="TH SarabunPSK"/>
           <w:sz w:val="32"/>
           <w:szCs w:val="32"/>
         </w:rPr>
@@ -988,7 +757,7 @@
     </w:p>
     <w:tbl>
       <w:tblPr>
-        <w:tblStyle w:val="a3"/>
+        <w:tblStyle w:val="TableGrid"/>
         <w:tblW w:w="0" w:type="auto"/>
         <w:tblBorders>
           <w:top w:val="none" w:sz="0" w:space="0" w:color="auto"/>
@@ -1001,8 +770,8 @@
         <w:tblLook w:val="04A0" w:firstRow="1" w:lastRow="0" w:firstColumn="1" w:lastColumn="0" w:noHBand="0" w:noVBand="1"/>
       </w:tblPr>
       <w:tblGrid>
-        <w:gridCol w:w="2127"/>
-        <w:gridCol w:w="6179"/>
+        <w:gridCol w:w="2128"/>
+        <w:gridCol w:w="6178"/>
       </w:tblGrid>
       <w:tr>
         <w:tc>
@@ -1052,25 +821,7 @@
                 <w:sz w:val="32"/>
                 <w:szCs w:val="32"/>
               </w:rPr>
-              <w:t xml:space="preserve">: Student loan fund document management </w:t>
-            </w:r>
-            <w:proofErr w:type="gramStart"/>
-            <w:r>
-              <w:rPr>
-                <w:rFonts w:ascii="TH SarabunPSK" w:hAnsi="TH SarabunPSK" w:cs="TH SarabunPSK"/>
-                <w:sz w:val="32"/>
-                <w:szCs w:val="32"/>
-              </w:rPr>
-              <w:t>system :</w:t>
-            </w:r>
-            <w:proofErr w:type="gramEnd"/>
-            <w:r>
-              <w:rPr>
-                <w:rFonts w:ascii="TH SarabunPSK" w:hAnsi="TH SarabunPSK" w:cs="TH SarabunPSK"/>
-                <w:sz w:val="32"/>
-                <w:szCs w:val="32"/>
-              </w:rPr>
-              <w:t xml:space="preserve"> case study of </w:t>
+              <w:t xml:space="preserve">: Student loan fund document management system : case study of </w:t>
             </w:r>
             <w:proofErr w:type="spellStart"/>
             <w:r>
@@ -1155,7 +906,7 @@
           <w:p>
             <w:pPr>
               <w:rPr>
-                <w:rFonts w:ascii="TH SarabunPSK" w:hAnsi="TH SarabunPSK" w:cs="TH SarabunPSK"/>
+                <w:rFonts w:ascii="TH SarabunPSK" w:hAnsi="TH SarabunPSK" w:cs="TH SarabunPSK" w:hint="cs"/>
                 <w:sz w:val="32"/>
                 <w:szCs w:val="32"/>
               </w:rPr>
@@ -1169,7 +920,6 @@
               <w:t xml:space="preserve">: </w:t>
             </w:r>
             <w:proofErr w:type="spellStart"/>
-            <w:proofErr w:type="gramStart"/>
             <w:r>
               <w:rPr>
                 <w:rFonts w:ascii="TH SarabunPSK" w:hAnsi="TH SarabunPSK" w:cs="TH SarabunPSK"/>
@@ -1193,19 +943,8 @@
                 <w:sz w:val="32"/>
                 <w:szCs w:val="32"/>
               </w:rPr>
-              <w:t xml:space="preserve">  </w:t>
-            </w:r>
-            <w:proofErr w:type="spellStart"/>
-            <w:r>
-              <w:rPr>
-                <w:rFonts w:ascii="TH SarabunPSK" w:hAnsi="TH SarabunPSK" w:cs="TH SarabunPSK"/>
-                <w:sz w:val="32"/>
-                <w:szCs w:val="32"/>
-              </w:rPr>
-              <w:t>Pummarin</w:t>
-            </w:r>
-            <w:proofErr w:type="spellEnd"/>
-            <w:proofErr w:type="gramEnd"/>
+              <w:t xml:space="preserve">  Pummarin</w:t>
+            </w:r>
             <w:r>
               <w:rPr>
                 <w:rFonts w:ascii="TH SarabunPSK" w:hAnsi="TH SarabunPSK" w:cs="TH SarabunPSK"/>
@@ -1231,115 +970,6 @@
                 <w:cs/>
               </w:rPr>
               <w:t xml:space="preserve"> 640406400235</w:t>
-            </w:r>
-          </w:p>
-          <w:p>
-            <w:pPr>
-              <w:rPr>
-                <w:rFonts w:ascii="TH SarabunPSK" w:hAnsi="TH SarabunPSK" w:cs="TH SarabunPSK"/>
-                <w:sz w:val="18"/>
-                <w:szCs w:val="18"/>
-                <w:cs/>
-              </w:rPr>
-            </w:pPr>
-          </w:p>
-          <w:p>
-            <w:pPr>
-              <w:rPr>
-                <w:rFonts w:ascii="TH SarabunPSK" w:hAnsi="TH SarabunPSK" w:cs="TH SarabunPSK"/>
-                <w:sz w:val="32"/>
-                <w:szCs w:val="32"/>
-              </w:rPr>
-            </w:pPr>
-            <w:r>
-              <w:rPr>
-                <w:rFonts w:ascii="TH SarabunPSK" w:hAnsi="TH SarabunPSK" w:cs="TH SarabunPSK"/>
-                <w:sz w:val="32"/>
-                <w:szCs w:val="32"/>
-              </w:rPr>
-              <w:t xml:space="preserve">: </w:t>
-            </w:r>
-            <w:proofErr w:type="spellStart"/>
-            <w:proofErr w:type="gramStart"/>
-            <w:r>
-              <w:rPr>
-                <w:rFonts w:ascii="TH SarabunPSK" w:hAnsi="TH SarabunPSK" w:cs="TH SarabunPSK"/>
-                <w:sz w:val="32"/>
-                <w:szCs w:val="32"/>
-              </w:rPr>
-              <w:t>Miss.</w:t>
-            </w:r>
-            <w:r>
-              <w:rPr>
-                <w:rFonts w:ascii="TH SarabunPSK" w:hAnsi="TH SarabunPSK" w:cs="TH SarabunPSK"/>
-                <w:sz w:val="32"/>
-                <w:szCs w:val="32"/>
-              </w:rPr>
-              <w:t>Nuttchuda</w:t>
-            </w:r>
-            <w:proofErr w:type="spellEnd"/>
-            <w:r>
-              <w:rPr>
-                <w:rFonts w:ascii="TH SarabunPSK" w:hAnsi="TH SarabunPSK" w:cs="TH SarabunPSK"/>
-                <w:sz w:val="32"/>
-                <w:szCs w:val="32"/>
-              </w:rPr>
-              <w:t xml:space="preserve">  </w:t>
-            </w:r>
-            <w:proofErr w:type="spellStart"/>
-            <w:r>
-              <w:rPr>
-                <w:rFonts w:ascii="TH SarabunPSK" w:hAnsi="TH SarabunPSK" w:cs="TH SarabunPSK"/>
-                <w:sz w:val="32"/>
-                <w:szCs w:val="32"/>
-              </w:rPr>
-              <w:t>Jomsiriwat</w:t>
-            </w:r>
-            <w:proofErr w:type="spellEnd"/>
-            <w:proofErr w:type="gramEnd"/>
-            <w:r>
-              <w:rPr>
-                <w:rFonts w:ascii="TH SarabunPSK" w:hAnsi="TH SarabunPSK" w:cs="TH SarabunPSK"/>
-                <w:sz w:val="32"/>
-                <w:szCs w:val="32"/>
-                <w:cs/>
-              </w:rPr>
-              <w:t xml:space="preserve">    </w:t>
-            </w:r>
-            <w:r>
-              <w:rPr>
-                <w:rFonts w:ascii="TH SarabunPSK" w:hAnsi="TH SarabunPSK" w:cs="TH SarabunPSK" w:hint="cs"/>
-                <w:sz w:val="32"/>
-                <w:szCs w:val="32"/>
-                <w:cs/>
-              </w:rPr>
-              <w:t xml:space="preserve"> </w:t>
-            </w:r>
-            <w:r>
-              <w:rPr>
-                <w:rFonts w:ascii="TH SarabunPSK" w:hAnsi="TH SarabunPSK" w:cs="TH SarabunPSK"/>
-                <w:sz w:val="32"/>
-                <w:szCs w:val="32"/>
-                <w:cs/>
-              </w:rPr>
-              <w:t xml:space="preserve">  </w:t>
-            </w:r>
-            <w:r>
-              <w:rPr>
-                <w:rFonts w:ascii="TH SarabunPSK" w:hAnsi="TH SarabunPSK" w:cs="TH SarabunPSK"/>
-                <w:sz w:val="32"/>
-                <w:szCs w:val="32"/>
-              </w:rPr>
-              <w:t>ID</w:t>
-            </w:r>
-            <w:r>
-              <w:rPr>
-                <w:rFonts w:ascii="TH SarabunPSK" w:hAnsi="TH SarabunPSK" w:cs="TH SarabunPSK"/>
-                <w:sz w:val="32"/>
-                <w:szCs w:val="32"/>
-                <w:cs/>
-              </w:rPr>
-              <w:t xml:space="preserve"> 640406401334</w:t>
             </w:r>
           </w:p>
           <w:p>
@@ -1372,17 +1002,23 @@
               <w:t xml:space="preserve">: </w:t>
             </w:r>
             <w:proofErr w:type="spellStart"/>
-            <w:proofErr w:type="gramStart"/>
-            <w:r>
-              <w:rPr>
-                <w:rFonts w:ascii="TH SarabunPSK" w:hAnsi="TH SarabunPSK" w:cs="TH SarabunPSK"/>
-                <w:sz w:val="32"/>
-                <w:szCs w:val="32"/>
-              </w:rPr>
-              <w:t>Mr.Aphisit</w:t>
+            <w:r>
+              <w:rPr>
+                <w:rFonts w:ascii="TH SarabunPSK" w:hAnsi="TH SarabunPSK" w:cs="TH SarabunPSK"/>
+                <w:sz w:val="32"/>
+                <w:szCs w:val="32"/>
+              </w:rPr>
+              <w:t>Mr.</w:t>
+            </w:r>
+            <w:r>
+              <w:rPr>
+                <w:rFonts w:ascii="TH SarabunPSK" w:hAnsi="TH SarabunPSK" w:cs="TH SarabunPSK"/>
+                <w:sz w:val="32"/>
+                <w:szCs w:val="32"/>
+              </w:rPr>
+              <w:t>Trisit</w:t>
             </w:r>
             <w:proofErr w:type="spellEnd"/>
-            <w:proofErr w:type="gramEnd"/>
             <w:r>
               <w:rPr>
                 <w:rFonts w:ascii="TH SarabunPSK" w:hAnsi="TH SarabunPSK" w:cs="TH SarabunPSK"/>
@@ -1398,7 +1034,7 @@
                 <w:sz w:val="32"/>
                 <w:szCs w:val="32"/>
               </w:rPr>
-              <w:t>Samokham</w:t>
+              <w:t>Worrakittongau</w:t>
             </w:r>
             <w:proofErr w:type="spellEnd"/>
             <w:r>
@@ -1407,6 +1043,15 @@
                 <w:sz w:val="32"/>
                 <w:szCs w:val="32"/>
               </w:rPr>
+              <w:tab/>
+              <w:t xml:space="preserve">    </w:t>
+            </w:r>
+            <w:r>
+              <w:rPr>
+                <w:rFonts w:ascii="TH SarabunPSK" w:hAnsi="TH SarabunPSK" w:cs="TH SarabunPSK"/>
+                <w:sz w:val="32"/>
+                <w:szCs w:val="32"/>
+              </w:rPr>
               <w:t xml:space="preserve"> </w:t>
             </w:r>
             <w:r>
@@ -1415,16 +1060,15 @@
                 <w:sz w:val="32"/>
                 <w:szCs w:val="32"/>
               </w:rPr>
-              <w:tab/>
-              <w:t xml:space="preserve">     ID 640406402475</w:t>
-            </w:r>
-            <w:r>
-              <w:rPr>
-                <w:rFonts w:ascii="TH SarabunPSK" w:hAnsi="TH SarabunPSK" w:cs="TH SarabunPSK"/>
-                <w:sz w:val="32"/>
-                <w:szCs w:val="32"/>
-              </w:rPr>
-              <w:tab/>
+              <w:t xml:space="preserve">ID </w:t>
+            </w:r>
+            <w:r>
+              <w:rPr>
+                <w:rFonts w:ascii="TH SarabunPSK" w:hAnsi="TH SarabunPSK" w:cs="TH SarabunPSK"/>
+                <w:sz w:val="32"/>
+                <w:szCs w:val="32"/>
+              </w:rPr>
+              <w:t>620406400925</w:t>
             </w:r>
           </w:p>
           <w:p>
@@ -1599,7 +1243,6 @@
                 <w:rFonts w:ascii="TH SarabunPSK" w:hAnsi="TH SarabunPSK" w:cs="TH SarabunPSK"/>
                 <w:sz w:val="32"/>
                 <w:szCs w:val="32"/>
-                <w:cs/>
               </w:rPr>
             </w:pPr>
             <w:r>
@@ -1611,7 +1254,6 @@
               <w:t xml:space="preserve">: </w:t>
             </w:r>
             <w:proofErr w:type="spellStart"/>
-            <w:proofErr w:type="gramStart"/>
             <w:r>
               <w:rPr>
                 <w:rFonts w:ascii="TH SarabunPSK" w:hAnsi="TH SarabunPSK" w:cs="TH SarabunPSK"/>
@@ -1621,7 +1263,6 @@
               <w:t>Mr.Suwit</w:t>
             </w:r>
             <w:proofErr w:type="spellEnd"/>
-            <w:proofErr w:type="gramEnd"/>
             <w:r>
               <w:rPr>
                 <w:rFonts w:ascii="TH SarabunPSK" w:hAnsi="TH SarabunPSK" w:cs="TH SarabunPSK"/>
@@ -1645,62 +1286,8 @@
             <w:pPr>
               <w:rPr>
                 <w:rFonts w:ascii="TH SarabunPSK" w:hAnsi="TH SarabunPSK" w:cs="TH SarabunPSK"/>
-                <w:sz w:val="18"/>
-                <w:szCs w:val="18"/>
-              </w:rPr>
-            </w:pPr>
-          </w:p>
-          <w:p>
-            <w:pPr>
-              <w:rPr>
-                <w:rFonts w:ascii="TH SarabunPSK" w:hAnsi="TH SarabunPSK" w:cs="TH SarabunPSK"/>
-                <w:sz w:val="32"/>
-                <w:szCs w:val="32"/>
-              </w:rPr>
-            </w:pPr>
-            <w:r>
-              <w:rPr>
-                <w:rFonts w:ascii="TH SarabunPSK" w:hAnsi="TH SarabunPSK" w:cs="TH SarabunPSK"/>
-                <w:sz w:val="32"/>
-                <w:szCs w:val="32"/>
-              </w:rPr>
-              <w:t xml:space="preserve">: </w:t>
-            </w:r>
-            <w:proofErr w:type="spellStart"/>
-            <w:r>
-              <w:rPr>
-                <w:rFonts w:ascii="TH SarabunPSK" w:hAnsi="TH SarabunPSK" w:cs="TH SarabunPSK"/>
-                <w:sz w:val="32"/>
-                <w:szCs w:val="32"/>
-              </w:rPr>
-              <w:t>Miss.Tipaporn</w:t>
-            </w:r>
-            <w:proofErr w:type="spellEnd"/>
-            <w:r>
-              <w:rPr>
-                <w:rFonts w:ascii="TH SarabunPSK" w:hAnsi="TH SarabunPSK" w:cs="TH SarabunPSK"/>
-                <w:sz w:val="32"/>
-                <w:szCs w:val="32"/>
-              </w:rPr>
-              <w:t xml:space="preserve"> </w:t>
-            </w:r>
-            <w:proofErr w:type="spellStart"/>
-            <w:r>
-              <w:rPr>
-                <w:rFonts w:ascii="TH SarabunPSK" w:hAnsi="TH SarabunPSK" w:cs="TH SarabunPSK"/>
-                <w:sz w:val="32"/>
-                <w:szCs w:val="32"/>
-              </w:rPr>
-              <w:t>Supamid</w:t>
-            </w:r>
-            <w:proofErr w:type="spellEnd"/>
-          </w:p>
-          <w:p>
-            <w:pPr>
-              <w:rPr>
-                <w:rFonts w:ascii="TH SarabunPSK" w:hAnsi="TH SarabunPSK" w:cs="TH SarabunPSK"/>
-                <w:sz w:val="18"/>
-                <w:szCs w:val="18"/>
+                <w:sz w:val="32"/>
+                <w:szCs w:val="32"/>
               </w:rPr>
             </w:pPr>
           </w:p>
@@ -1851,7 +1438,6 @@
           <w:szCs w:val="32"/>
         </w:rPr>
       </w:pPr>
-      <w:proofErr w:type="gramStart"/>
       <w:r>
         <w:rPr>
           <w:rFonts w:ascii="TH SarabunPSK" w:hAnsi="TH SarabunPSK" w:cs="TH SarabunPSK"/>
@@ -1867,16 +1453,7 @@
           <w:sz w:val="32"/>
           <w:szCs w:val="32"/>
         </w:rPr>
-        <w:t>Mr</w:t>
-      </w:r>
-      <w:proofErr w:type="gramEnd"/>
-      <w:r>
-        <w:rPr>
-          <w:rFonts w:ascii="TH SarabunPSK" w:hAnsi="TH SarabunPSK" w:cs="TH SarabunPSK"/>
-          <w:sz w:val="32"/>
-          <w:szCs w:val="32"/>
-        </w:rPr>
-        <w:t>.Suwit</w:t>
+        <w:t>Mr.Suwit</w:t>
       </w:r>
       <w:proofErr w:type="spellEnd"/>
       <w:r>
@@ -1913,34 +1490,25 @@
           <w:sz w:val="32"/>
           <w:szCs w:val="32"/>
         </w:rPr>
-        <w:t xml:space="preserve">............................................... </w:t>
-      </w:r>
-      <w:r>
-        <w:rPr>
-          <w:rFonts w:ascii="TH SarabunPSK" w:hAnsi="TH SarabunPSK" w:cs="TH SarabunPSK"/>
-          <w:sz w:val="32"/>
-          <w:szCs w:val="32"/>
-        </w:rPr>
-        <w:t>Advisor</w:t>
-      </w:r>
-    </w:p>
-    <w:p>
-      <w:pPr>
-        <w:spacing w:after="0" w:line="240" w:lineRule="auto"/>
-        <w:rPr>
-          <w:rFonts w:ascii="TH SarabunPSK" w:hAnsi="TH SarabunPSK" w:cs="TH SarabunPSK" w:hint="cs"/>
-          <w:sz w:val="32"/>
-          <w:szCs w:val="32"/>
-        </w:rPr>
-      </w:pPr>
-      <w:r>
-        <w:rPr>
-          <w:rFonts w:ascii="TH SarabunPSK" w:hAnsi="TH SarabunPSK" w:cs="TH SarabunPSK"/>
-          <w:sz w:val="32"/>
-          <w:szCs w:val="32"/>
-          <w:cs/>
-        </w:rPr>
-        <w:t xml:space="preserve">( </w:t>
+        <w:t>................................................Dean, Faculty of Engineering</w:t>
+      </w:r>
+    </w:p>
+    <w:p>
+      <w:pPr>
+        <w:spacing w:after="0" w:line="240" w:lineRule="auto"/>
+        <w:rPr>
+          <w:rFonts w:ascii="TH SarabunPSK" w:hAnsi="TH SarabunPSK" w:cs="TH SarabunPSK"/>
+          <w:sz w:val="32"/>
+          <w:szCs w:val="32"/>
+        </w:rPr>
+      </w:pPr>
+      <w:r>
+        <w:rPr>
+          <w:rFonts w:ascii="TH SarabunPSK" w:hAnsi="TH SarabunPSK" w:cs="TH SarabunPSK"/>
+          <w:sz w:val="32"/>
+          <w:szCs w:val="32"/>
+        </w:rPr>
+        <w:t xml:space="preserve">(Assoc. Prof. </w:t>
       </w:r>
       <w:proofErr w:type="spellStart"/>
       <w:r>
@@ -1949,7 +1517,7 @@
           <w:sz w:val="32"/>
           <w:szCs w:val="32"/>
         </w:rPr>
-        <w:t>Miss.Tipaporn</w:t>
+        <w:t>Dr.Chairit</w:t>
       </w:r>
       <w:proofErr w:type="spellEnd"/>
       <w:r>
@@ -1958,14 +1526,23 @@
           <w:sz w:val="32"/>
           <w:szCs w:val="32"/>
         </w:rPr>
-        <w:t xml:space="preserve"> Supamid </w:t>
-      </w:r>
-      <w:r>
-        <w:rPr>
-          <w:rFonts w:ascii="TH SarabunPSK" w:hAnsi="TH SarabunPSK" w:cs="TH SarabunPSK"/>
-          <w:sz w:val="32"/>
-          <w:szCs w:val="32"/>
-          <w:cs/>
+        <w:t xml:space="preserve"> </w:t>
+      </w:r>
+      <w:proofErr w:type="spellStart"/>
+      <w:r>
+        <w:rPr>
+          <w:rFonts w:ascii="TH SarabunPSK" w:hAnsi="TH SarabunPSK" w:cs="TH SarabunPSK"/>
+          <w:sz w:val="32"/>
+          <w:szCs w:val="32"/>
+        </w:rPr>
+        <w:t>Satayaprasert</w:t>
+      </w:r>
+      <w:proofErr w:type="spellEnd"/>
+      <w:r>
+        <w:rPr>
+          <w:rFonts w:ascii="TH SarabunPSK" w:hAnsi="TH SarabunPSK" w:cs="TH SarabunPSK"/>
+          <w:sz w:val="32"/>
+          <w:szCs w:val="32"/>
         </w:rPr>
         <w:t>)</w:t>
       </w:r>
@@ -1989,70 +1566,46 @@
           <w:szCs w:val="32"/>
         </w:rPr>
       </w:pPr>
-      <w:r>
-        <w:rPr>
-          <w:rFonts w:ascii="TH SarabunPSK" w:hAnsi="TH SarabunPSK" w:cs="TH SarabunPSK"/>
-          <w:sz w:val="32"/>
-          <w:szCs w:val="32"/>
-        </w:rPr>
-        <w:t>................................................Dean, Faculty of Engineering</w:t>
-      </w:r>
-    </w:p>
-    <w:p>
-      <w:pPr>
-        <w:spacing w:after="0" w:line="240" w:lineRule="auto"/>
-        <w:rPr>
-          <w:rFonts w:ascii="TH SarabunPSK" w:hAnsi="TH SarabunPSK" w:cs="TH SarabunPSK"/>
-          <w:sz w:val="32"/>
-          <w:szCs w:val="32"/>
-        </w:rPr>
-      </w:pPr>
-      <w:r>
-        <w:rPr>
-          <w:rFonts w:ascii="TH SarabunPSK" w:hAnsi="TH SarabunPSK" w:cs="TH SarabunPSK"/>
-          <w:sz w:val="32"/>
-          <w:szCs w:val="32"/>
-        </w:rPr>
-        <w:t xml:space="preserve">(Assoc. Prof. </w:t>
-      </w:r>
-      <w:proofErr w:type="spellStart"/>
-      <w:proofErr w:type="gramStart"/>
-      <w:r>
-        <w:rPr>
-          <w:rFonts w:ascii="TH SarabunPSK" w:hAnsi="TH SarabunPSK" w:cs="TH SarabunPSK"/>
-          <w:sz w:val="32"/>
-          <w:szCs w:val="32"/>
-        </w:rPr>
-        <w:t>Dr.Chairit</w:t>
-      </w:r>
-      <w:proofErr w:type="spellEnd"/>
-      <w:proofErr w:type="gramEnd"/>
-      <w:r>
-        <w:rPr>
-          <w:rFonts w:ascii="TH SarabunPSK" w:hAnsi="TH SarabunPSK" w:cs="TH SarabunPSK"/>
-          <w:sz w:val="32"/>
-          <w:szCs w:val="32"/>
-        </w:rPr>
-        <w:t xml:space="preserve"> </w:t>
-      </w:r>
-      <w:proofErr w:type="spellStart"/>
-      <w:r>
-        <w:rPr>
-          <w:rFonts w:ascii="TH SarabunPSK" w:hAnsi="TH SarabunPSK" w:cs="TH SarabunPSK"/>
-          <w:sz w:val="32"/>
-          <w:szCs w:val="32"/>
-        </w:rPr>
-        <w:t>Satayaprasert</w:t>
-      </w:r>
-      <w:proofErr w:type="spellEnd"/>
-      <w:r>
-        <w:rPr>
-          <w:rFonts w:ascii="TH SarabunPSK" w:hAnsi="TH SarabunPSK" w:cs="TH SarabunPSK"/>
-          <w:sz w:val="32"/>
-          <w:szCs w:val="32"/>
-        </w:rPr>
-        <w:t>)</w:t>
-      </w:r>
+    </w:p>
+    <w:p>
+      <w:pPr>
+        <w:spacing w:after="0" w:line="240" w:lineRule="auto"/>
+        <w:rPr>
+          <w:rFonts w:ascii="TH SarabunPSK" w:hAnsi="TH SarabunPSK" w:cs="TH SarabunPSK"/>
+          <w:sz w:val="32"/>
+          <w:szCs w:val="32"/>
+        </w:rPr>
+      </w:pPr>
+    </w:p>
+    <w:p>
+      <w:pPr>
+        <w:spacing w:after="0" w:line="240" w:lineRule="auto"/>
+        <w:rPr>
+          <w:rFonts w:ascii="TH SarabunPSK" w:hAnsi="TH SarabunPSK" w:cs="TH SarabunPSK"/>
+          <w:sz w:val="32"/>
+          <w:szCs w:val="32"/>
+        </w:rPr>
+      </w:pPr>
+    </w:p>
+    <w:p>
+      <w:pPr>
+        <w:spacing w:after="0" w:line="240" w:lineRule="auto"/>
+        <w:rPr>
+          <w:rFonts w:ascii="TH SarabunPSK" w:hAnsi="TH SarabunPSK" w:cs="TH SarabunPSK"/>
+          <w:sz w:val="32"/>
+          <w:szCs w:val="32"/>
+        </w:rPr>
+      </w:pPr>
+    </w:p>
+    <w:p>
+      <w:pPr>
+        <w:spacing w:after="0" w:line="240" w:lineRule="auto"/>
+        <w:rPr>
+          <w:rFonts w:ascii="TH SarabunPSK" w:hAnsi="TH SarabunPSK" w:cs="TH SarabunPSK"/>
+          <w:sz w:val="32"/>
+          <w:szCs w:val="32"/>
+        </w:rPr>
+      </w:pPr>
     </w:p>
     <w:p>
       <w:pPr>
@@ -2132,7 +1685,7 @@
 </file>
 
 <file path=word/endnotes.xml><?xml version="1.0" encoding="utf-8"?>
-<w:endnotes xmlns:wpc="http://schemas.microsoft.com/office/word/2010/wordprocessingCanvas" xmlns:cx="http://schemas.microsoft.com/office/drawing/2014/chartex" xmlns:cx1="http://schemas.microsoft.com/office/drawing/2015/9/8/chartex" xmlns:cx2="http://schemas.microsoft.com/office/drawing/2015/10/21/chartex" xmlns:cx3="http://schemas.microsoft.com/office/drawing/2016/5/9/chartex" xmlns:cx4="http://schemas.microsoft.com/office/drawing/2016/5/10/chartex" xmlns:cx5="http://schemas.microsoft.com/office/drawing/2016/5/11/chartex" xmlns:cx6="http://schemas.microsoft.com/office/drawing/2016/5/12/chartex" xmlns:cx7="http://schemas.microsoft.com/office/drawing/2016/5/13/chartex" xmlns:cx8="http://schemas.microsoft.com/office/drawing/2016/5/14/chartex" xmlns:mc="http://schemas.openxmlformats.org/markup-compatibility/2006" xmlns:aink="http://schemas.microsoft.com/office/drawing/2016/ink" xmlns:am3d="http://schemas.microsoft.com/office/drawing/2017/model3d" xmlns:o="urn:schemas-microsoft-com:office:office" xmlns:oel="http://schemas.microsoft.com/office/2019/extlst" xmlns:r="http://schemas.openxmlformats.org/officeDocument/2006/relationships" xmlns:m="http://schemas.openxmlformats.org/officeDocument/2006/math" xmlns:v="urn:schemas-microsoft-com:vml" xmlns:wp14="http://schemas.microsoft.com/office/word/2010/wordprocessingDrawing" xmlns:wp="http://schemas.openxmlformats.org/drawingml/2006/wordprocessingDrawing" xmlns:w10="urn:schemas-microsoft-com:office:word" xmlns:w="http://schemas.openxmlformats.org/wordprocessingml/2006/main" xmlns:w14="http://schemas.microsoft.com/office/word/2010/wordml" xmlns:w15="http://schemas.microsoft.com/office/word/2012/wordml" xmlns:w16cex="http://schemas.microsoft.com/office/word/2018/wordml/cex" xmlns:w16cid="http://schemas.microsoft.com/office/word/2016/wordml/cid" xmlns:w16="http://schemas.microsoft.com/office/word/2018/wordml" xmlns:w16du="http://schemas.microsoft.com/office/word/2023/wordml/word16du" xmlns:w16sdtdh="http://schemas.microsoft.com/office/word/2020/wordml/sdtdatahash" xmlns:w16se="http://schemas.microsoft.com/office/word/2015/wordml/symex" xmlns:wpg="http://schemas.microsoft.com/office/word/2010/wordprocessingGroup" xmlns:wpi="http://schemas.microsoft.com/office/word/2010/wordprocessingInk" xmlns:wne="http://schemas.microsoft.com/office/word/2006/wordml" xmlns:wps="http://schemas.microsoft.com/office/word/2010/wordprocessingShape" mc:Ignorable="w14 w15 w16se w16cid w16 w16cex w16sdtdh w16du wp14">
+<w:endnotes xmlns:wpc="http://schemas.microsoft.com/office/word/2010/wordprocessingCanvas" xmlns:cx="http://schemas.microsoft.com/office/drawing/2014/chartex" xmlns:cx1="http://schemas.microsoft.com/office/drawing/2015/9/8/chartex" xmlns:cx2="http://schemas.microsoft.com/office/drawing/2015/10/21/chartex" xmlns:cx3="http://schemas.microsoft.com/office/drawing/2016/5/9/chartex" xmlns:cx4="http://schemas.microsoft.com/office/drawing/2016/5/10/chartex" xmlns:cx5="http://schemas.microsoft.com/office/drawing/2016/5/11/chartex" xmlns:cx6="http://schemas.microsoft.com/office/drawing/2016/5/12/chartex" xmlns:cx7="http://schemas.microsoft.com/office/drawing/2016/5/13/chartex" xmlns:cx8="http://schemas.microsoft.com/office/drawing/2016/5/14/chartex" xmlns:mc="http://schemas.openxmlformats.org/markup-compatibility/2006" xmlns:aink="http://schemas.microsoft.com/office/drawing/2016/ink" xmlns:am3d="http://schemas.microsoft.com/office/drawing/2017/model3d" xmlns:o="urn:schemas-microsoft-com:office:office" xmlns:oel="http://schemas.microsoft.com/office/2019/extlst" xmlns:r="http://schemas.openxmlformats.org/officeDocument/2006/relationships" xmlns:m="http://schemas.openxmlformats.org/officeDocument/2006/math" xmlns:v="urn:schemas-microsoft-com:vml" xmlns:wp14="http://schemas.microsoft.com/office/word/2010/wordprocessingDrawing" xmlns:wp="http://schemas.openxmlformats.org/drawingml/2006/wordprocessingDrawing" xmlns:w10="urn:schemas-microsoft-com:office:word" xmlns:w="http://schemas.openxmlformats.org/wordprocessingml/2006/main" xmlns:w14="http://schemas.microsoft.com/office/word/2010/wordml" xmlns:w15="http://schemas.microsoft.com/office/word/2012/wordml" xmlns:w16cex="http://schemas.microsoft.com/office/word/2018/wordml/cex" xmlns:w16cid="http://schemas.microsoft.com/office/word/2016/wordml/cid" xmlns:w16="http://schemas.microsoft.com/office/word/2018/wordml" xmlns:w16du="http://schemas.microsoft.com/office/word/2023/wordml/word16du" xmlns:w16sdtdh="http://schemas.microsoft.com/office/word/2020/wordml/sdtdatahash" xmlns:w16sdtfl="http://schemas.microsoft.com/office/word/2024/wordml/sdtformatlock" xmlns:w16se="http://schemas.microsoft.com/office/word/2015/wordml/symex" xmlns:wpg="http://schemas.microsoft.com/office/word/2010/wordprocessingGroup" xmlns:wpi="http://schemas.microsoft.com/office/word/2010/wordprocessingInk" xmlns:wne="http://schemas.microsoft.com/office/word/2006/wordml" xmlns:wps="http://schemas.microsoft.com/office/word/2010/wordprocessingShape" mc:Ignorable="w14 w15 w16se w16cid w16 w16cex w16sdtdh w16sdtfl w16du wp14">
   <w:endnote w:type="separator" w:id="-1">
     <w:p>
       <w:pPr>
@@ -2157,7 +1710,7 @@
 </file>
 
 <file path=word/footnotes.xml><?xml version="1.0" encoding="utf-8"?>
-<w:footnotes xmlns:wpc="http://schemas.microsoft.com/office/word/2010/wordprocessingCanvas" xmlns:cx="http://schemas.microsoft.com/office/drawing/2014/chartex" xmlns:cx1="http://schemas.microsoft.com/office/drawing/2015/9/8/chartex" xmlns:cx2="http://schemas.microsoft.com/office/drawing/2015/10/21/chartex" xmlns:cx3="http://schemas.microsoft.com/office/drawing/2016/5/9/chartex" xmlns:cx4="http://schemas.microsoft.com/office/drawing/2016/5/10/chartex" xmlns:cx5="http://schemas.microsoft.com/office/drawing/2016/5/11/chartex" xmlns:cx6="http://schemas.microsoft.com/office/drawing/2016/5/12/chartex" xmlns:cx7="http://schemas.microsoft.com/office/drawing/2016/5/13/chartex" xmlns:cx8="http://schemas.microsoft.com/office/drawing/2016/5/14/chartex" xmlns:mc="http://schemas.openxmlformats.org/markup-compatibility/2006" xmlns:aink="http://schemas.microsoft.com/office/drawing/2016/ink" xmlns:am3d="http://schemas.microsoft.com/office/drawing/2017/model3d" xmlns:o="urn:schemas-microsoft-com:office:office" xmlns:oel="http://schemas.microsoft.com/office/2019/extlst" xmlns:r="http://schemas.openxmlformats.org/officeDocument/2006/relationships" xmlns:m="http://schemas.openxmlformats.org/officeDocument/2006/math" xmlns:v="urn:schemas-microsoft-com:vml" xmlns:wp14="http://schemas.microsoft.com/office/word/2010/wordprocessingDrawing" xmlns:wp="http://schemas.openxmlformats.org/drawingml/2006/wordprocessingDrawing" xmlns:w10="urn:schemas-microsoft-com:office:word" xmlns:w="http://schemas.openxmlformats.org/wordprocessingml/2006/main" xmlns:w14="http://schemas.microsoft.com/office/word/2010/wordml" xmlns:w15="http://schemas.microsoft.com/office/word/2012/wordml" xmlns:w16cex="http://schemas.microsoft.com/office/word/2018/wordml/cex" xmlns:w16cid="http://schemas.microsoft.com/office/word/2016/wordml/cid" xmlns:w16="http://schemas.microsoft.com/office/word/2018/wordml" xmlns:w16du="http://schemas.microsoft.com/office/word/2023/wordml/word16du" xmlns:w16sdtdh="http://schemas.microsoft.com/office/word/2020/wordml/sdtdatahash" xmlns:w16se="http://schemas.microsoft.com/office/word/2015/wordml/symex" xmlns:wpg="http://schemas.microsoft.com/office/word/2010/wordprocessingGroup" xmlns:wpi="http://schemas.microsoft.com/office/word/2010/wordprocessingInk" xmlns:wne="http://schemas.microsoft.com/office/word/2006/wordml" xmlns:wps="http://schemas.microsoft.com/office/word/2010/wordprocessingShape" mc:Ignorable="w14 w15 w16se w16cid w16 w16cex w16sdtdh w16du wp14">
+<w:footnotes xmlns:wpc="http://schemas.microsoft.com/office/word/2010/wordprocessingCanvas" xmlns:cx="http://schemas.microsoft.com/office/drawing/2014/chartex" xmlns:cx1="http://schemas.microsoft.com/office/drawing/2015/9/8/chartex" xmlns:cx2="http://schemas.microsoft.com/office/drawing/2015/10/21/chartex" xmlns:cx3="http://schemas.microsoft.com/office/drawing/2016/5/9/chartex" xmlns:cx4="http://schemas.microsoft.com/office/drawing/2016/5/10/chartex" xmlns:cx5="http://schemas.microsoft.com/office/drawing/2016/5/11/chartex" xmlns:cx6="http://schemas.microsoft.com/office/drawing/2016/5/12/chartex" xmlns:cx7="http://schemas.microsoft.com/office/drawing/2016/5/13/chartex" xmlns:cx8="http://schemas.microsoft.com/office/drawing/2016/5/14/chartex" xmlns:mc="http://schemas.openxmlformats.org/markup-compatibility/2006" xmlns:aink="http://schemas.microsoft.com/office/drawing/2016/ink" xmlns:am3d="http://schemas.microsoft.com/office/drawing/2017/model3d" xmlns:o="urn:schemas-microsoft-com:office:office" xmlns:oel="http://schemas.microsoft.com/office/2019/extlst" xmlns:r="http://schemas.openxmlformats.org/officeDocument/2006/relationships" xmlns:m="http://schemas.openxmlformats.org/officeDocument/2006/math" xmlns:v="urn:schemas-microsoft-com:vml" xmlns:wp14="http://schemas.microsoft.com/office/word/2010/wordprocessingDrawing" xmlns:wp="http://schemas.openxmlformats.org/drawingml/2006/wordprocessingDrawing" xmlns:w10="urn:schemas-microsoft-com:office:word" xmlns:w="http://schemas.openxmlformats.org/wordprocessingml/2006/main" xmlns:w14="http://schemas.microsoft.com/office/word/2010/wordml" xmlns:w15="http://schemas.microsoft.com/office/word/2012/wordml" xmlns:w16cex="http://schemas.microsoft.com/office/word/2018/wordml/cex" xmlns:w16cid="http://schemas.microsoft.com/office/word/2016/wordml/cid" xmlns:w16="http://schemas.microsoft.com/office/word/2018/wordml" xmlns:w16du="http://schemas.microsoft.com/office/word/2023/wordml/word16du" xmlns:w16sdtdh="http://schemas.microsoft.com/office/word/2020/wordml/sdtdatahash" xmlns:w16sdtfl="http://schemas.microsoft.com/office/word/2024/wordml/sdtformatlock" xmlns:w16se="http://schemas.microsoft.com/office/word/2015/wordml/symex" xmlns:wpg="http://schemas.microsoft.com/office/word/2010/wordprocessingGroup" xmlns:wpi="http://schemas.microsoft.com/office/word/2010/wordprocessingInk" xmlns:wne="http://schemas.microsoft.com/office/word/2006/wordml" xmlns:wps="http://schemas.microsoft.com/office/word/2010/wordprocessingShape" mc:Ignorable="w14 w15 w16se w16cid w16 w16cex w16sdtdh w16sdtfl w16du wp14">
   <w:footnote w:type="separator" w:id="-1">
     <w:p>
       <w:pPr>
@@ -2182,7 +1735,7 @@
 </file>
 
 <file path=word/styles.xml><?xml version="1.0" encoding="utf-8"?>
-<w:styles xmlns:mc="http://schemas.openxmlformats.org/markup-compatibility/2006" xmlns:r="http://schemas.openxmlformats.org/officeDocument/2006/relationships" xmlns:w="http://schemas.openxmlformats.org/wordprocessingml/2006/main" xmlns:w14="http://schemas.microsoft.com/office/word/2010/wordml" xmlns:w15="http://schemas.microsoft.com/office/word/2012/wordml" xmlns:w16cex="http://schemas.microsoft.com/office/word/2018/wordml/cex" xmlns:w16cid="http://schemas.microsoft.com/office/word/2016/wordml/cid" xmlns:w16="http://schemas.microsoft.com/office/word/2018/wordml" xmlns:w16du="http://schemas.microsoft.com/office/word/2023/wordml/word16du" xmlns:w16sdtdh="http://schemas.microsoft.com/office/word/2020/wordml/sdtdatahash" xmlns:w16se="http://schemas.microsoft.com/office/word/2015/wordml/symex" mc:Ignorable="w14 w15 w16se w16cid w16 w16cex w16sdtdh w16du">
+<w:styles xmlns:mc="http://schemas.openxmlformats.org/markup-compatibility/2006" xmlns:r="http://schemas.openxmlformats.org/officeDocument/2006/relationships" xmlns:w="http://schemas.openxmlformats.org/wordprocessingml/2006/main" xmlns:w14="http://schemas.microsoft.com/office/word/2010/wordml" xmlns:w15="http://schemas.microsoft.com/office/word/2012/wordml" xmlns:w16cex="http://schemas.microsoft.com/office/word/2018/wordml/cex" xmlns:w16cid="http://schemas.microsoft.com/office/word/2016/wordml/cid" xmlns:w16="http://schemas.microsoft.com/office/word/2018/wordml" xmlns:w16du="http://schemas.microsoft.com/office/word/2023/wordml/word16du" xmlns:w16sdtdh="http://schemas.microsoft.com/office/word/2020/wordml/sdtdatahash" xmlns:w16sdtfl="http://schemas.microsoft.com/office/word/2024/wordml/sdtformatlock" xmlns:w16se="http://schemas.microsoft.com/office/word/2015/wordml/symex" mc:Ignorable="w14 w15 w16se w16cid w16 w16cex w16sdtdh w16sdtfl w16du">
   <w:docDefaults>
     <w:rPrDefault>
       <w:rPr>
@@ -2578,17 +2131,16 @@
     <w:lsdException w:name="Unresolved Mention" w:semiHidden="1" w:unhideWhenUsed="1"/>
     <w:lsdException w:name="Smart Link" w:semiHidden="1" w:unhideWhenUsed="1"/>
   </w:latentStyles>
-  <w:style w:type="paragraph" w:default="1" w:styleId="a">
+  <w:style w:type="paragraph" w:default="1" w:styleId="Normal">
     <w:name w:val="Normal"/>
     <w:qFormat/>
   </w:style>
-  <w:style w:type="character" w:default="1" w:styleId="a0">
+  <w:style w:type="character" w:default="1" w:styleId="DefaultParagraphFont">
     <w:name w:val="Default Paragraph Font"/>
     <w:uiPriority w:val="1"/>
-    <w:semiHidden/>
     <w:unhideWhenUsed/>
   </w:style>
-  <w:style w:type="table" w:default="1" w:styleId="a1">
+  <w:style w:type="table" w:default="1" w:styleId="TableNormal">
     <w:name w:val="Normal Table"/>
     <w:uiPriority w:val="99"/>
     <w:semiHidden/>
@@ -2603,15 +2155,15 @@
       </w:tblCellMar>
     </w:tblPr>
   </w:style>
-  <w:style w:type="numbering" w:default="1" w:styleId="a2">
+  <w:style w:type="numbering" w:default="1" w:styleId="NoList">
     <w:name w:val="No List"/>
     <w:uiPriority w:val="99"/>
     <w:semiHidden/>
     <w:unhideWhenUsed/>
   </w:style>
-  <w:style w:type="table" w:styleId="a3">
+  <w:style w:type="table" w:styleId="TableGrid">
     <w:name w:val="Table Grid"/>
-    <w:basedOn w:val="a1"/>
+    <w:basedOn w:val="TableNormal"/>
     <w:uiPriority w:val="39"/>
     <w:rsid w:val="005C1BED"/>
     <w:pPr>
@@ -2628,10 +2180,10 @@
       </w:tblBorders>
     </w:tblPr>
   </w:style>
-  <w:style w:type="paragraph" w:styleId="a4">
+  <w:style w:type="paragraph" w:styleId="Header">
     <w:name w:val="header"/>
-    <w:basedOn w:val="a"/>
-    <w:link w:val="a5"/>
+    <w:basedOn w:val="Normal"/>
+    <w:link w:val="HeaderChar"/>
     <w:uiPriority w:val="99"/>
     <w:unhideWhenUsed/>
     <w:rsid w:val="00F51A16"/>
@@ -2643,17 +2195,17 @@
       <w:spacing w:after="0" w:line="240" w:lineRule="auto"/>
     </w:pPr>
   </w:style>
-  <w:style w:type="character" w:customStyle="1" w:styleId="a5">
-    <w:name w:val="หัวกระดาษ อักขระ"/>
-    <w:basedOn w:val="a0"/>
-    <w:link w:val="a4"/>
+  <w:style w:type="character" w:customStyle="1" w:styleId="HeaderChar">
+    <w:name w:val="Header Char"/>
+    <w:basedOn w:val="DefaultParagraphFont"/>
+    <w:link w:val="Header"/>
     <w:uiPriority w:val="99"/>
     <w:rsid w:val="00F51A16"/>
   </w:style>
-  <w:style w:type="paragraph" w:styleId="a6">
+  <w:style w:type="paragraph" w:styleId="Footer">
     <w:name w:val="footer"/>
-    <w:basedOn w:val="a"/>
-    <w:link w:val="a7"/>
+    <w:basedOn w:val="Normal"/>
+    <w:link w:val="FooterChar"/>
     <w:uiPriority w:val="99"/>
     <w:unhideWhenUsed/>
     <w:rsid w:val="00F51A16"/>
@@ -2665,10 +2217,10 @@
       <w:spacing w:after="0" w:line="240" w:lineRule="auto"/>
     </w:pPr>
   </w:style>
-  <w:style w:type="character" w:customStyle="1" w:styleId="a7">
-    <w:name w:val="ท้ายกระดาษ อักขระ"/>
-    <w:basedOn w:val="a0"/>
-    <w:link w:val="a6"/>
+  <w:style w:type="character" w:customStyle="1" w:styleId="FooterChar">
+    <w:name w:val="Footer Char"/>
+    <w:basedOn w:val="DefaultParagraphFont"/>
+    <w:link w:val="Footer"/>
     <w:uiPriority w:val="99"/>
     <w:rsid w:val="00F51A16"/>
   </w:style>
